--- a/Papers/Paper 2 (BSL)/BMC MRM/Review 1/suppmaterial_R1.docx
+++ b/Papers/Paper 2 (BSL)/BMC MRM/Review 1/suppmaterial_R1.docx
@@ -44,11 +44,6 @@
     </w:p>
     <w:p>
       <w:pPr>
-        <w:pStyle w:val="ListParagraph"/>
-        <w:numPr>
-          <w:ilvl w:val="0"/>
-          <w:numId w:val="1"/>
-        </w:numPr>
         <w:rPr>
           <w:ins w:id="0" w:author="David Moriña Soler" w:date="2023-02-11T11:12:00Z"/>
           <w:rFonts w:asciiTheme="minorHAnsi" w:hAnsiTheme="minorHAnsi" w:cstheme="minorHAnsi"/>

--- a/Papers/Paper 2 (BSL)/BMC MRM/Review 1/suppmaterial_R1.docx
+++ b/Papers/Paper 2 (BSL)/BMC MRM/Review 1/suppmaterial_R1.docx
@@ -45,7 +45,6 @@
     <w:p>
       <w:pPr>
         <w:rPr>
-          <w:ins w:id="0" w:author="David Moriña Soler" w:date="2023-02-11T11:12:00Z"/>
           <w:rFonts w:asciiTheme="minorHAnsi" w:hAnsiTheme="minorHAnsi" w:cstheme="minorHAnsi"/>
           <w:b/>
           <w:bCs/>
@@ -65,240 +64,16 @@
         </w:rPr>
         <w:t xml:space="preserve">Table S1. </w:t>
       </w:r>
-      <w:del w:id="1" w:author="David Moriña Soler" w:date="2023-02-11T11:12:00Z">
-        <w:r>
-          <w:rPr>
-            <w:rFonts w:asciiTheme="minorHAnsi" w:hAnsiTheme="minorHAnsi" w:cstheme="minorHAnsi"/>
-            <w:b/>
-            <w:bCs/>
-            <w:sz w:val="28"/>
-            <w:szCs w:val="28"/>
-          </w:rPr>
-          <w:delText>Impact of covariates for each Spanish CCAA. Reported values correspond to the median and percentiles 2.5% and 97.5% of the corresponding posterior distribution</w:delText>
-        </w:r>
-      </w:del>
-      <w:proofErr w:type="spellStart"/>
-      <w:ins w:id="2" w:author="David Moriña Soler" w:date="2023-02-11T11:12:00Z">
-        <w:r>
-          <w:rPr>
-            <w:rFonts w:asciiTheme="minorHAnsi" w:hAnsiTheme="minorHAnsi" w:cstheme="minorHAnsi"/>
-            <w:b/>
-            <w:bCs/>
-            <w:sz w:val="28"/>
-            <w:szCs w:val="28"/>
-          </w:rPr>
-          <w:t>Root</w:t>
-        </w:r>
-        <w:proofErr w:type="spellEnd"/>
-        <w:r>
-          <w:rPr>
-            <w:rFonts w:asciiTheme="minorHAnsi" w:hAnsiTheme="minorHAnsi" w:cstheme="minorHAnsi"/>
-            <w:b/>
-            <w:bCs/>
-            <w:sz w:val="28"/>
-            <w:szCs w:val="28"/>
-          </w:rPr>
-          <w:t xml:space="preserve"> Mean </w:t>
-        </w:r>
-        <w:proofErr w:type="spellStart"/>
-        <w:r>
-          <w:rPr>
-            <w:rFonts w:asciiTheme="minorHAnsi" w:hAnsiTheme="minorHAnsi" w:cstheme="minorHAnsi"/>
-            <w:b/>
-            <w:bCs/>
-            <w:sz w:val="28"/>
-            <w:szCs w:val="28"/>
-          </w:rPr>
-          <w:t>Squared</w:t>
-        </w:r>
-        <w:proofErr w:type="spellEnd"/>
-        <w:r>
-          <w:rPr>
-            <w:rFonts w:asciiTheme="minorHAnsi" w:hAnsiTheme="minorHAnsi" w:cstheme="minorHAnsi"/>
-            <w:b/>
-            <w:bCs/>
-            <w:sz w:val="28"/>
-            <w:szCs w:val="28"/>
-          </w:rPr>
-          <w:t xml:space="preserve"> Error (RMSE) and Mean Absolute </w:t>
-        </w:r>
-        <w:proofErr w:type="spellStart"/>
-        <w:r>
-          <w:rPr>
-            <w:rFonts w:asciiTheme="minorHAnsi" w:hAnsiTheme="minorHAnsi" w:cstheme="minorHAnsi"/>
-            <w:b/>
-            <w:bCs/>
-            <w:sz w:val="28"/>
-            <w:szCs w:val="28"/>
-          </w:rPr>
-          <w:t>Percentage</w:t>
-        </w:r>
-        <w:proofErr w:type="spellEnd"/>
-        <w:r>
-          <w:rPr>
-            <w:rFonts w:asciiTheme="minorHAnsi" w:hAnsiTheme="minorHAnsi" w:cstheme="minorHAnsi"/>
-            <w:b/>
-            <w:bCs/>
-            <w:sz w:val="28"/>
-            <w:szCs w:val="28"/>
-          </w:rPr>
-          <w:t xml:space="preserve"> Error (MAPE) </w:t>
-        </w:r>
-        <w:proofErr w:type="spellStart"/>
-        <w:r>
-          <w:rPr>
-            <w:rFonts w:asciiTheme="minorHAnsi" w:hAnsiTheme="minorHAnsi" w:cstheme="minorHAnsi"/>
-            <w:b/>
-            <w:bCs/>
-            <w:sz w:val="28"/>
-            <w:szCs w:val="28"/>
-          </w:rPr>
-          <w:t>for</w:t>
-        </w:r>
-        <w:proofErr w:type="spellEnd"/>
-        <w:r>
-          <w:rPr>
-            <w:rFonts w:asciiTheme="minorHAnsi" w:hAnsiTheme="minorHAnsi" w:cstheme="minorHAnsi"/>
-            <w:b/>
-            <w:bCs/>
-            <w:sz w:val="28"/>
-            <w:szCs w:val="28"/>
-          </w:rPr>
-          <w:t xml:space="preserve"> </w:t>
-        </w:r>
-        <w:proofErr w:type="spellStart"/>
-        <w:r>
-          <w:rPr>
-            <w:rFonts w:asciiTheme="minorHAnsi" w:hAnsiTheme="minorHAnsi" w:cstheme="minorHAnsi"/>
-            <w:b/>
-            <w:bCs/>
-            <w:sz w:val="28"/>
-            <w:szCs w:val="28"/>
-          </w:rPr>
-          <w:t>the</w:t>
-        </w:r>
-        <w:proofErr w:type="spellEnd"/>
-        <w:r>
-          <w:rPr>
-            <w:rFonts w:asciiTheme="minorHAnsi" w:hAnsiTheme="minorHAnsi" w:cstheme="minorHAnsi"/>
-            <w:b/>
-            <w:bCs/>
-            <w:sz w:val="28"/>
-            <w:szCs w:val="28"/>
-          </w:rPr>
-          <w:t xml:space="preserve"> </w:t>
-        </w:r>
-        <w:proofErr w:type="spellStart"/>
-        <w:r>
-          <w:rPr>
-            <w:rFonts w:asciiTheme="minorHAnsi" w:hAnsiTheme="minorHAnsi" w:cstheme="minorHAnsi"/>
-            <w:b/>
-            <w:bCs/>
-            <w:sz w:val="28"/>
-            <w:szCs w:val="28"/>
-          </w:rPr>
-          <w:t>predicted</w:t>
-        </w:r>
-        <w:proofErr w:type="spellEnd"/>
-        <w:r>
-          <w:rPr>
-            <w:rFonts w:asciiTheme="minorHAnsi" w:hAnsiTheme="minorHAnsi" w:cstheme="minorHAnsi"/>
-            <w:b/>
-            <w:bCs/>
-            <w:sz w:val="28"/>
-            <w:szCs w:val="28"/>
-          </w:rPr>
-          <w:t xml:space="preserve"> </w:t>
-        </w:r>
-        <w:proofErr w:type="spellStart"/>
-        <w:r>
-          <w:rPr>
-            <w:rFonts w:asciiTheme="minorHAnsi" w:hAnsiTheme="minorHAnsi" w:cstheme="minorHAnsi"/>
-            <w:b/>
-            <w:bCs/>
-            <w:sz w:val="28"/>
-            <w:szCs w:val="28"/>
-          </w:rPr>
-          <w:t>number</w:t>
-        </w:r>
-        <w:proofErr w:type="spellEnd"/>
-        <w:r>
-          <w:rPr>
-            <w:rFonts w:asciiTheme="minorHAnsi" w:hAnsiTheme="minorHAnsi" w:cstheme="minorHAnsi"/>
-            <w:b/>
-            <w:bCs/>
-            <w:sz w:val="28"/>
-            <w:szCs w:val="28"/>
-          </w:rPr>
-          <w:t xml:space="preserve"> </w:t>
-        </w:r>
-        <w:proofErr w:type="spellStart"/>
-        <w:r>
-          <w:rPr>
-            <w:rFonts w:asciiTheme="minorHAnsi" w:hAnsiTheme="minorHAnsi" w:cstheme="minorHAnsi"/>
-            <w:b/>
-            <w:bCs/>
-            <w:sz w:val="28"/>
-            <w:szCs w:val="28"/>
-          </w:rPr>
-          <w:t>of</w:t>
-        </w:r>
-        <w:proofErr w:type="spellEnd"/>
-        <w:r>
-          <w:rPr>
-            <w:rFonts w:asciiTheme="minorHAnsi" w:hAnsiTheme="minorHAnsi" w:cstheme="minorHAnsi"/>
-            <w:b/>
-            <w:bCs/>
-            <w:sz w:val="28"/>
-            <w:szCs w:val="28"/>
-          </w:rPr>
-          <w:t xml:space="preserve"> cases in </w:t>
-        </w:r>
-        <w:proofErr w:type="spellStart"/>
-        <w:r>
-          <w:rPr>
-            <w:rFonts w:asciiTheme="minorHAnsi" w:hAnsiTheme="minorHAnsi" w:cstheme="minorHAnsi"/>
-            <w:b/>
-            <w:bCs/>
-            <w:sz w:val="28"/>
-            <w:szCs w:val="28"/>
-          </w:rPr>
-          <w:t>each</w:t>
-        </w:r>
-        <w:proofErr w:type="spellEnd"/>
-        <w:r>
-          <w:rPr>
-            <w:rFonts w:asciiTheme="minorHAnsi" w:hAnsiTheme="minorHAnsi" w:cstheme="minorHAnsi"/>
-            <w:b/>
-            <w:bCs/>
-            <w:sz w:val="28"/>
-            <w:szCs w:val="28"/>
-          </w:rPr>
-          <w:t xml:space="preserve"> </w:t>
-        </w:r>
-        <w:proofErr w:type="spellStart"/>
-        <w:r>
-          <w:rPr>
-            <w:rFonts w:asciiTheme="minorHAnsi" w:hAnsiTheme="minorHAnsi" w:cstheme="minorHAnsi"/>
-            <w:b/>
-            <w:bCs/>
-            <w:sz w:val="28"/>
-            <w:szCs w:val="28"/>
-          </w:rPr>
-          <w:t>Spanish</w:t>
-        </w:r>
-        <w:proofErr w:type="spellEnd"/>
-        <w:r>
-          <w:rPr>
-            <w:rFonts w:asciiTheme="minorHAnsi" w:hAnsiTheme="minorHAnsi" w:cstheme="minorHAnsi"/>
-            <w:b/>
-            <w:bCs/>
-            <w:sz w:val="28"/>
-            <w:szCs w:val="28"/>
-          </w:rPr>
-          <w:t xml:space="preserve"> CCAA</w:t>
-        </w:r>
-      </w:ins>
+      <w:r>
+        <w:rPr>
+          <w:rFonts w:asciiTheme="minorHAnsi" w:hAnsiTheme="minorHAnsi" w:cstheme="minorHAnsi"/>
+          <w:b/>
+          <w:bCs/>
+          <w:sz w:val="28"/>
+          <w:szCs w:val="28"/>
+        </w:rPr>
+        <w:t>Root Mean Squared Error (RMSE) and Mean Absolute Percentage Error (MAPE) for the predicted number of cases in each Spanish CCAA</w:t>
+      </w:r>
       <w:r>
         <w:rPr>
           <w:rFonts w:asciiTheme="minorHAnsi" w:hAnsiTheme="minorHAnsi" w:cstheme="minorHAnsi"/>
@@ -476,7 +251,6 @@
                 <w:lang w:val="ca-ES" w:eastAsia="ca-ES"/>
               </w:rPr>
             </w:pPr>
-            <w:proofErr w:type="spellStart"/>
             <w:r>
               <w:rPr>
                 <w:rFonts w:ascii="Arial" w:hAnsi="Arial" w:cs="Arial"/>
@@ -484,7 +258,6 @@
               </w:rPr>
               <w:t>Andalucía</w:t>
             </w:r>
-            <w:proofErr w:type="spellEnd"/>
           </w:p>
         </w:tc>
         <w:tc>
@@ -766,7 +539,6 @@
                 <w:lang w:val="ca-ES" w:eastAsia="ca-ES"/>
               </w:rPr>
             </w:pPr>
-            <w:proofErr w:type="spellStart"/>
             <w:r>
               <w:rPr>
                 <w:rFonts w:ascii="Arial" w:hAnsi="Arial" w:cs="Arial"/>
@@ -774,7 +546,6 @@
               </w:rPr>
               <w:t>Canarias</w:t>
             </w:r>
-            <w:proofErr w:type="spellEnd"/>
           </w:p>
         </w:tc>
         <w:tc>
@@ -1618,7 +1389,6 @@
                 <w:lang w:val="ca-ES" w:eastAsia="ca-ES"/>
               </w:rPr>
             </w:pPr>
-            <w:proofErr w:type="spellStart"/>
             <w:r>
               <w:rPr>
                 <w:rFonts w:ascii="Arial" w:hAnsi="Arial" w:cs="Arial"/>
@@ -1626,7 +1396,6 @@
               </w:rPr>
               <w:t>Nafarroa</w:t>
             </w:r>
-            <w:proofErr w:type="spellEnd"/>
           </w:p>
         </w:tc>
         <w:tc>
@@ -2052,7 +1821,6 @@
                 <w:lang w:val="ca-ES" w:eastAsia="ca-ES"/>
               </w:rPr>
             </w:pPr>
-            <w:proofErr w:type="spellStart"/>
             <w:r>
               <w:rPr>
                 <w:rFonts w:ascii="Arial" w:hAnsi="Arial" w:cs="Arial"/>
@@ -2060,7 +1828,6 @@
               </w:rPr>
               <w:t>Galiza</w:t>
             </w:r>
-            <w:proofErr w:type="spellEnd"/>
           </w:p>
         </w:tc>
         <w:tc>
@@ -2903,7 +2670,6 @@
                 <w:lang w:val="ca-ES" w:eastAsia="ca-ES"/>
               </w:rPr>
             </w:pPr>
-            <w:proofErr w:type="spellStart"/>
             <w:r>
               <w:rPr>
                 <w:rFonts w:ascii="Arial" w:hAnsi="Arial" w:cs="Arial"/>
@@ -2911,7 +2677,6 @@
               </w:rPr>
               <w:t>Asturies</w:t>
             </w:r>
-            <w:proofErr w:type="spellEnd"/>
           </w:p>
         </w:tc>
         <w:tc>
@@ -3047,21 +2812,12 @@
                 <w:lang w:val="ca-ES" w:eastAsia="ca-ES"/>
               </w:rPr>
             </w:pPr>
-            <w:proofErr w:type="spellStart"/>
-            <w:r>
-              <w:rPr>
-                <w:rFonts w:ascii="Arial" w:hAnsi="Arial" w:cs="Arial"/>
-                <w:lang w:val="ca-ES" w:eastAsia="ca-ES"/>
-              </w:rPr>
-              <w:t>Región</w:t>
-            </w:r>
-            <w:proofErr w:type="spellEnd"/>
-            <w:r>
-              <w:rPr>
-                <w:rFonts w:ascii="Arial" w:hAnsi="Arial" w:cs="Arial"/>
-                <w:lang w:val="ca-ES" w:eastAsia="ca-ES"/>
-              </w:rPr>
-              <w:t xml:space="preserve"> de Murcia</w:t>
+            <w:r>
+              <w:rPr>
+                <w:rFonts w:ascii="Arial" w:hAnsi="Arial" w:cs="Arial"/>
+                <w:lang w:val="ca-ES" w:eastAsia="ca-ES"/>
+              </w:rPr>
+              <w:t>Región de Murcia</w:t>
             </w:r>
           </w:p>
         </w:tc>
@@ -3251,7 +3007,7 @@
     <w:sdtContent>
       <w:p>
         <w:pPr>
-          <w:pStyle w:val="Footer"/>
+          <w:pStyle w:val="Piedepgina"/>
           <w:jc w:val="right"/>
         </w:pPr>
         <w:r>
@@ -3304,7 +3060,7 @@
     <w:sdtContent>
       <w:p>
         <w:pPr>
-          <w:pStyle w:val="Footer"/>
+          <w:pStyle w:val="Piedepgina"/>
           <w:jc w:val="right"/>
         </w:pPr>
         <w:r>
@@ -3555,14 +3311,6 @@
     <w:abstractNumId w:val="1"/>
   </w:num>
 </w:numbering>
-</file>
-
-<file path=word/people.xml><?xml version="1.0" encoding="utf-8"?>
-<w15:people xmlns:wpc="http://schemas.microsoft.com/office/word/2010/wordprocessingCanvas" xmlns:cx="http://schemas.microsoft.com/office/drawing/2014/chartex" xmlns:cx1="http://schemas.microsoft.com/office/drawing/2015/9/8/chartex" xmlns:cx2="http://schemas.microsoft.com/office/drawing/2015/10/21/chartex" xmlns:cx3="http://schemas.microsoft.com/office/drawing/2016/5/9/chartex" xmlns:cx4="http://schemas.microsoft.com/office/drawing/2016/5/10/chartex" xmlns:cx5="http://schemas.microsoft.com/office/drawing/2016/5/11/chartex" xmlns:cx6="http://schemas.microsoft.com/office/drawing/2016/5/12/chartex" xmlns:cx7="http://schemas.microsoft.com/office/drawing/2016/5/13/chartex" xmlns:cx8="http://schemas.microsoft.com/office/drawing/2016/5/14/chartex" xmlns:mc="http://schemas.openxmlformats.org/markup-compatibility/2006" xmlns:aink="http://schemas.microsoft.com/office/drawing/2016/ink" xmlns:am3d="http://schemas.microsoft.com/office/drawing/2017/model3d" xmlns:o="urn:schemas-microsoft-com:office:office" xmlns:oel="http://schemas.microsoft.com/office/2019/extlst" xmlns:r="http://schemas.openxmlformats.org/officeDocument/2006/relationships" xmlns:m="http://schemas.openxmlformats.org/officeDocument/2006/math" xmlns:v="urn:schemas-microsoft-com:vml" xmlns:wp14="http://schemas.microsoft.com/office/word/2010/wordprocessingDrawing" xmlns:wp="http://schemas.openxmlformats.org/drawingml/2006/wordprocessingDrawing" xmlns:w10="urn:schemas-microsoft-com:office:word" xmlns:w="http://schemas.openxmlformats.org/wordprocessingml/2006/main" xmlns:w14="http://schemas.microsoft.com/office/word/2010/wordml" xmlns:w15="http://schemas.microsoft.com/office/word/2012/wordml" xmlns:w16cex="http://schemas.microsoft.com/office/word/2018/wordml/cex" xmlns:w16cid="http://schemas.microsoft.com/office/word/2016/wordml/cid" xmlns:w16="http://schemas.microsoft.com/office/word/2018/wordml" xmlns:w16sdtdh="http://schemas.microsoft.com/office/word/2020/wordml/sdtdatahash" xmlns:w16se="http://schemas.microsoft.com/office/word/2015/wordml/symex" xmlns:wpg="http://schemas.microsoft.com/office/word/2010/wordprocessingGroup" xmlns:wpi="http://schemas.microsoft.com/office/word/2010/wordprocessingInk" xmlns:wne="http://schemas.microsoft.com/office/word/2006/wordml" xmlns:wps="http://schemas.microsoft.com/office/word/2010/wordprocessingShape" mc:Ignorable="w14 w15 w16se w16cid w16 w16cex w16sdtdh wp14">
-  <w15:person w15:author="David Moriña Soler">
-    <w15:presenceInfo w15:providerId="Windows Live" w15:userId="ee3277d19f12c1d7"/>
-  </w15:person>
-</w15:people>
 </file>
 
 <file path=word/styles.xml><?xml version="1.0" encoding="utf-8"?>
@@ -3969,13 +3717,13 @@
       <w:lang w:val="es-ES" w:eastAsia="en-US" w:bidi="ar-SA"/>
     </w:rPr>
   </w:style>
-  <w:style w:type="character" w:default="1" w:styleId="DefaultParagraphFont">
+  <w:style w:type="character" w:default="1" w:styleId="Fuentedeprrafopredeter">
     <w:name w:val="Default Paragraph Font"/>
     <w:uiPriority w:val="1"/>
     <w:semiHidden/>
     <w:unhideWhenUsed/>
   </w:style>
-  <w:style w:type="table" w:default="1" w:styleId="TableNormal">
+  <w:style w:type="table" w:default="1" w:styleId="Tablanormal">
     <w:name w:val="Normal Table"/>
     <w:uiPriority w:val="99"/>
     <w:semiHidden/>
@@ -3990,7 +3738,7 @@
       </w:tblCellMar>
     </w:tblPr>
   </w:style>
-  <w:style w:type="numbering" w:default="1" w:styleId="NoList">
+  <w:style w:type="numbering" w:default="1" w:styleId="Sinlista">
     <w:name w:val="No List"/>
     <w:uiPriority w:val="99"/>
     <w:semiHidden/>
@@ -3998,7 +3746,7 @@
   </w:style>
   <w:style w:type="character" w:customStyle="1" w:styleId="EnlladInternet">
     <w:name w:val="Enllaç d'Internet"/>
-    <w:basedOn w:val="DefaultParagraphFont"/>
+    <w:basedOn w:val="Fuentedeprrafopredeter"/>
     <w:uiPriority w:val="99"/>
     <w:unhideWhenUsed/>
     <w:qFormat/>
@@ -4008,10 +3756,10 @@
       <w:u w:val="single"/>
     </w:rPr>
   </w:style>
-  <w:style w:type="character" w:customStyle="1" w:styleId="HeaderChar">
-    <w:name w:val="Header Char"/>
-    <w:basedOn w:val="DefaultParagraphFont"/>
-    <w:link w:val="Header"/>
+  <w:style w:type="character" w:customStyle="1" w:styleId="EncabezadoCar">
+    <w:name w:val="Encabezado Car"/>
+    <w:basedOn w:val="Fuentedeprrafopredeter"/>
+    <w:link w:val="Encabezado"/>
     <w:uiPriority w:val="99"/>
     <w:qFormat/>
     <w:rsid w:val="00A960E0"/>
@@ -4020,10 +3768,10 @@
       <w:szCs w:val="21"/>
     </w:rPr>
   </w:style>
-  <w:style w:type="character" w:customStyle="1" w:styleId="FooterChar">
-    <w:name w:val="Footer Char"/>
-    <w:basedOn w:val="DefaultParagraphFont"/>
-    <w:link w:val="Footer"/>
+  <w:style w:type="character" w:customStyle="1" w:styleId="PiedepginaCar">
+    <w:name w:val="Pie de página Car"/>
+    <w:basedOn w:val="Fuentedeprrafopredeter"/>
+    <w:link w:val="Piedepgina"/>
     <w:uiPriority w:val="99"/>
     <w:qFormat/>
     <w:rsid w:val="00A960E0"/>
@@ -4032,10 +3780,10 @@
       <w:szCs w:val="21"/>
     </w:rPr>
   </w:style>
-  <w:style w:type="character" w:customStyle="1" w:styleId="BalloonTextChar">
-    <w:name w:val="Balloon Text Char"/>
-    <w:basedOn w:val="DefaultParagraphFont"/>
-    <w:link w:val="BalloonText"/>
+  <w:style w:type="character" w:customStyle="1" w:styleId="TextodegloboCar">
+    <w:name w:val="Texto de globo Car"/>
+    <w:basedOn w:val="Fuentedeprrafopredeter"/>
+    <w:link w:val="Textodeglobo"/>
     <w:uiPriority w:val="99"/>
     <w:semiHidden/>
     <w:qFormat/>
@@ -4048,7 +3796,7 @@
   </w:style>
   <w:style w:type="character" w:customStyle="1" w:styleId="UnresolvedMention1">
     <w:name w:val="Unresolved Mention1"/>
-    <w:basedOn w:val="DefaultParagraphFont"/>
+    <w:basedOn w:val="Fuentedeprrafopredeter"/>
     <w:uiPriority w:val="99"/>
     <w:semiHidden/>
     <w:unhideWhenUsed/>
@@ -4059,9 +3807,9 @@
       <w:shd w:val="clear" w:color="auto" w:fill="E6E6E6"/>
     </w:rPr>
   </w:style>
-  <w:style w:type="character" w:styleId="PlaceholderText">
+  <w:style w:type="character" w:styleId="Textodelmarcadordeposicin">
     <w:name w:val="Placeholder Text"/>
-    <w:basedOn w:val="DefaultParagraphFont"/>
+    <w:basedOn w:val="Fuentedeprrafopredeter"/>
     <w:uiPriority w:val="99"/>
     <w:semiHidden/>
     <w:qFormat/>
@@ -4070,10 +3818,10 @@
       <w:color w:val="808080"/>
     </w:rPr>
   </w:style>
-  <w:style w:type="character" w:customStyle="1" w:styleId="HTMLPreformattedChar">
-    <w:name w:val="HTML Preformatted Char"/>
-    <w:basedOn w:val="DefaultParagraphFont"/>
-    <w:link w:val="HTMLPreformatted"/>
+  <w:style w:type="character" w:customStyle="1" w:styleId="HTMLconformatoprevioCar">
+    <w:name w:val="HTML con formato previo Car"/>
+    <w:basedOn w:val="Fuentedeprrafopredeter"/>
+    <w:link w:val="HTMLconformatoprevio"/>
     <w:uiPriority w:val="99"/>
     <w:semiHidden/>
     <w:qFormat/>
@@ -4087,14 +3835,14 @@
   </w:style>
   <w:style w:type="character" w:customStyle="1" w:styleId="gnkrckgcmrb">
     <w:name w:val="gnkrckgcmrb"/>
-    <w:basedOn w:val="DefaultParagraphFont"/>
+    <w:basedOn w:val="Fuentedeprrafopredeter"/>
     <w:qFormat/>
     <w:rsid w:val="00473727"/>
   </w:style>
-  <w:style w:type="character" w:customStyle="1" w:styleId="SubtitleChar">
-    <w:name w:val="Subtitle Char"/>
-    <w:basedOn w:val="DefaultParagraphFont"/>
-    <w:link w:val="Subtitle"/>
+  <w:style w:type="character" w:customStyle="1" w:styleId="SubttuloCar">
+    <w:name w:val="Subtítulo Car"/>
+    <w:basedOn w:val="Fuentedeprrafopredeter"/>
+    <w:link w:val="Subttulo"/>
     <w:uiPriority w:val="11"/>
     <w:qFormat/>
     <w:rsid w:val="00CE2277"/>
@@ -4106,9 +3854,9 @@
       <w:szCs w:val="20"/>
     </w:rPr>
   </w:style>
-  <w:style w:type="character" w:styleId="SubtleEmphasis">
+  <w:style w:type="character" w:styleId="nfasissutil">
     <w:name w:val="Subtle Emphasis"/>
-    <w:basedOn w:val="DefaultParagraphFont"/>
+    <w:basedOn w:val="Fuentedeprrafopredeter"/>
     <w:uiPriority w:val="19"/>
     <w:qFormat/>
     <w:rsid w:val="00CE2277"/>
@@ -4118,7 +3866,7 @@
       <w:color w:val="404040" w:themeColor="text1" w:themeTint="BF"/>
     </w:rPr>
   </w:style>
-  <w:style w:type="character" w:styleId="Hyperlink">
+  <w:style w:type="character" w:styleId="Hipervnculo">
     <w:name w:val="Hyperlink"/>
     <w:rPr>
       <w:color w:val="000080"/>
@@ -4128,7 +3876,7 @@
   <w:style w:type="paragraph" w:customStyle="1" w:styleId="Heading">
     <w:name w:val="Heading"/>
     <w:basedOn w:val="Normal"/>
-    <w:next w:val="BodyText"/>
+    <w:next w:val="Textoindependiente"/>
     <w:qFormat/>
     <w:pPr>
       <w:keepNext/>
@@ -4140,18 +3888,18 @@
       <w:szCs w:val="28"/>
     </w:rPr>
   </w:style>
-  <w:style w:type="paragraph" w:styleId="BodyText">
+  <w:style w:type="paragraph" w:styleId="Textoindependiente">
     <w:name w:val="Body Text"/>
     <w:basedOn w:val="Normal"/>
     <w:pPr>
       <w:spacing w:after="140" w:line="288" w:lineRule="auto"/>
     </w:pPr>
   </w:style>
-  <w:style w:type="paragraph" w:styleId="List">
+  <w:style w:type="paragraph" w:styleId="Lista">
     <w:name w:val="List"/>
-    <w:basedOn w:val="BodyText"/>
+    <w:basedOn w:val="Textoindependiente"/>
   </w:style>
-  <w:style w:type="paragraph" w:styleId="Caption">
+  <w:style w:type="paragraph" w:styleId="Descripcin">
     <w:name w:val="caption"/>
     <w:basedOn w:val="Normal"/>
     <w:qFormat/>
@@ -4178,7 +3926,7 @@
   <w:style w:type="paragraph" w:customStyle="1" w:styleId="Encapalament">
     <w:name w:val="Encapçalament"/>
     <w:basedOn w:val="Normal"/>
-    <w:next w:val="BodyText"/>
+    <w:next w:val="Textoindependiente"/>
     <w:qFormat/>
     <w:pPr>
       <w:keepNext/>
@@ -4219,10 +3967,10 @@
     <w:basedOn w:val="Normal"/>
     <w:qFormat/>
   </w:style>
-  <w:style w:type="paragraph" w:styleId="Header">
+  <w:style w:type="paragraph" w:styleId="Encabezado">
     <w:name w:val="header"/>
     <w:basedOn w:val="Normal"/>
-    <w:link w:val="HeaderChar"/>
+    <w:link w:val="EncabezadoCar"/>
     <w:uiPriority w:val="99"/>
     <w:unhideWhenUsed/>
     <w:rsid w:val="00A960E0"/>
@@ -4237,10 +3985,10 @@
       <w:szCs w:val="21"/>
     </w:rPr>
   </w:style>
-  <w:style w:type="paragraph" w:styleId="Footer">
+  <w:style w:type="paragraph" w:styleId="Piedepgina">
     <w:name w:val="footer"/>
     <w:basedOn w:val="Normal"/>
-    <w:link w:val="FooterChar"/>
+    <w:link w:val="PiedepginaCar"/>
     <w:uiPriority w:val="99"/>
     <w:unhideWhenUsed/>
     <w:rsid w:val="00A960E0"/>
@@ -4255,10 +4003,10 @@
       <w:szCs w:val="21"/>
     </w:rPr>
   </w:style>
-  <w:style w:type="paragraph" w:styleId="BalloonText">
+  <w:style w:type="paragraph" w:styleId="Textodeglobo">
     <w:name w:val="Balloon Text"/>
     <w:basedOn w:val="Normal"/>
-    <w:link w:val="BalloonTextChar"/>
+    <w:link w:val="TextodegloboCar"/>
     <w:uiPriority w:val="99"/>
     <w:semiHidden/>
     <w:unhideWhenUsed/>
@@ -4270,7 +4018,7 @@
       <w:szCs w:val="14"/>
     </w:rPr>
   </w:style>
-  <w:style w:type="paragraph" w:styleId="ListParagraph">
+  <w:style w:type="paragraph" w:styleId="Prrafodelista">
     <w:name w:val="List Paragraph"/>
     <w:basedOn w:val="Normal"/>
     <w:uiPriority w:val="34"/>
@@ -4297,10 +4045,10 @@
       <w:spacing w:beforeAutospacing="1" w:afterAutospacing="1"/>
     </w:pPr>
   </w:style>
-  <w:style w:type="paragraph" w:styleId="HTMLPreformatted">
+  <w:style w:type="paragraph" w:styleId="HTMLconformatoprevio">
     <w:name w:val="HTML Preformatted"/>
     <w:basedOn w:val="Normal"/>
-    <w:link w:val="HTMLPreformattedChar"/>
+    <w:link w:val="HTMLconformatoprevioCar"/>
     <w:uiPriority w:val="99"/>
     <w:semiHidden/>
     <w:unhideWhenUsed/>
@@ -4332,11 +4080,11 @@
       <w:szCs w:val="20"/>
     </w:rPr>
   </w:style>
-  <w:style w:type="paragraph" w:styleId="Subtitle">
+  <w:style w:type="paragraph" w:styleId="Subttulo">
     <w:name w:val="Subtitle"/>
     <w:basedOn w:val="Normal"/>
     <w:next w:val="Normal"/>
-    <w:link w:val="SubtitleChar"/>
+    <w:link w:val="SubttuloCar"/>
     <w:uiPriority w:val="11"/>
     <w:qFormat/>
     <w:rsid w:val="00CE2277"/>
@@ -4351,9 +4099,9 @@
       <w:szCs w:val="20"/>
     </w:rPr>
   </w:style>
-  <w:style w:type="table" w:styleId="TableGrid">
+  <w:style w:type="table" w:styleId="Tablaconcuadrcula">
     <w:name w:val="Table Grid"/>
-    <w:basedOn w:val="TableNormal"/>
+    <w:basedOn w:val="Tablanormal"/>
     <w:uiPriority w:val="59"/>
     <w:rsid w:val="00C120D0"/>
     <w:tblPr>
@@ -4367,9 +4115,9 @@
       </w:tblBorders>
     </w:tblPr>
   </w:style>
-  <w:style w:type="table" w:styleId="GridTable1Light">
+  <w:style w:type="table" w:styleId="Tablaconcuadrcula1clara">
     <w:name w:val="Grid Table 1 Light"/>
-    <w:basedOn w:val="TableNormal"/>
+    <w:basedOn w:val="Tablanormal"/>
     <w:uiPriority w:val="46"/>
     <w:rsid w:val="00C372B3"/>
     <w:tblPr>
@@ -4421,9 +4169,9 @@
       </w:rPr>
     </w:tblStylePr>
   </w:style>
-  <w:style w:type="table" w:styleId="PlainTable5">
+  <w:style w:type="table" w:styleId="Tablanormal5">
     <w:name w:val="Plain Table 5"/>
-    <w:basedOn w:val="TableNormal"/>
+    <w:basedOn w:val="Tablanormal"/>
     <w:uiPriority w:val="45"/>
     <w:rsid w:val="00C372B3"/>
     <w:tblPr>
@@ -4534,9 +4282,9 @@
       </w:tcPr>
     </w:tblStylePr>
   </w:style>
-  <w:style w:type="table" w:styleId="PlainTable4">
+  <w:style w:type="table" w:styleId="Tablanormal4">
     <w:name w:val="Plain Table 4"/>
-    <w:basedOn w:val="TableNormal"/>
+    <w:basedOn w:val="Tablanormal"/>
     <w:uiPriority w:val="44"/>
     <w:rsid w:val="00421E54"/>
     <w:tblPr>
@@ -4597,7 +4345,7 @@
   </w:style>
   <w:style w:type="paragraph" w:customStyle="1" w:styleId="Compact">
     <w:name w:val="Compact"/>
-    <w:basedOn w:val="BodyText"/>
+    <w:basedOn w:val="Textoindependiente"/>
     <w:qFormat/>
     <w:rsid w:val="00AD327D"/>
     <w:pPr>
@@ -4634,7 +4382,7 @@
       </w:tblCellMar>
     </w:tblPr>
   </w:style>
-  <w:style w:type="paragraph" w:styleId="Revision">
+  <w:style w:type="paragraph" w:styleId="Revisin">
     <w:name w:val="Revision"/>
     <w:hidden/>
     <w:uiPriority w:val="99"/>
